--- a/STATII/Lab3.docx
+++ b/STATII/Lab3.docx
@@ -21,18 +21,7 @@
           <w:szCs w:val="24"/>
           <w:u w:val="single"/>
         </w:rPr>
-        <w:t xml:space="preserve">Practical No. </w:t>
-      </w:r>
-      <w:r>
-        <w:rPr>
-          <w:rFonts w:ascii="Calibri" w:hAnsi="Calibri" w:cs="Calibri"/>
-          <w:b/>
-          <w:bCs/>
-          <w:sz w:val="24"/>
-          <w:szCs w:val="24"/>
-          <w:u w:val="single"/>
-        </w:rPr>
-        <w:t>3</w:t>
+        <w:t>Practical No. 3</w:t>
       </w:r>
       <w:r>
         <w:rPr>
@@ -1818,14 +1807,7 @@
           <w:rFonts w:ascii="Calibri" w:hAnsi="Calibri" w:cs="Calibri"/>
           <w:lang w:val="en-GB"/>
         </w:rPr>
-        <w:t xml:space="preserve">pre-module scores </w:t>
-      </w:r>
-      <w:r>
-        <w:rPr>
-          <w:rFonts w:ascii="Calibri" w:hAnsi="Calibri" w:cs="Calibri"/>
-          <w:lang w:val="en-GB"/>
-        </w:rPr>
-        <w:t>data into</w:t>
+        <w:t>pre-module scores data into</w:t>
       </w:r>
       <w:r>
         <w:rPr>
@@ -2179,7 +2161,21 @@
           <w:rFonts w:ascii="Calibri" w:eastAsia="Calibri" w:hAnsi="Calibri" w:cs="Calibri"/>
           <w:shd w:val="clear" w:color="auto" w:fill="FFFFFF"/>
         </w:rPr>
-        <w:t xml:space="preserve"> t: Options” dialogue box will appear. </w:t>
+        <w:t xml:space="preserve"> t: </w:t>
+      </w:r>
+      <w:r>
+        <w:rPr>
+          <w:rFonts w:ascii="Calibri" w:eastAsia="Calibri" w:hAnsi="Calibri" w:cs="Calibri"/>
+          <w:shd w:val="clear" w:color="auto" w:fill="FFFFFF"/>
+        </w:rPr>
+        <w:t>Graphs</w:t>
+      </w:r>
+      <w:r>
+        <w:rPr>
+          <w:rFonts w:ascii="Calibri" w:eastAsia="Calibri" w:hAnsi="Calibri" w:cs="Calibri"/>
+          <w:shd w:val="clear" w:color="auto" w:fill="FFFFFF"/>
+        </w:rPr>
+        <w:t xml:space="preserve">” dialogue box will appear. </w:t>
       </w:r>
       <w:r>
         <w:rPr>
@@ -2506,7 +2502,13 @@
                               <w:rPr>
                                 <w:rFonts w:ascii="Calibri" w:hAnsi="Calibri" w:cs="Calibri"/>
                               </w:rPr>
-                              <w:t>Differences</w:t>
+                              <w:t>d</w:t>
+                            </w:r>
+                            <w:r>
+                              <w:rPr>
+                                <w:rFonts w:ascii="Calibri" w:hAnsi="Calibri" w:cs="Calibri"/>
+                              </w:rPr>
+                              <w:t>ifferences</w:t>
                             </w:r>
                           </w:p>
                           <w:p/>
@@ -2565,7 +2567,13 @@
                         <w:rPr>
                           <w:rFonts w:ascii="Calibri" w:hAnsi="Calibri" w:cs="Calibri"/>
                         </w:rPr>
-                        <w:t>Differences</w:t>
+                        <w:t>d</w:t>
+                      </w:r>
+                      <w:r>
+                        <w:rPr>
+                          <w:rFonts w:ascii="Calibri" w:hAnsi="Calibri" w:cs="Calibri"/>
+                        </w:rPr>
+                        <w:t>ifferences</w:t>
                       </w:r>
                     </w:p>
                     <w:p/>
@@ -3118,28 +3126,7 @@
           <w:rFonts w:ascii="Calibri" w:eastAsia="Times New Roman" w:hAnsi="Calibri" w:cs="Calibri"/>
           <w:color w:val="000000"/>
         </w:rPr>
-        <w:t xml:space="preserve"> the distribution of post module score is right skewed </w:t>
-      </w:r>
-      <w:r>
-        <w:rPr>
-          <w:rFonts w:ascii="Calibri" w:eastAsia="Times New Roman" w:hAnsi="Calibri" w:cs="Calibri"/>
-          <w:color w:val="000000"/>
-        </w:rPr>
-        <w:t>,</w:t>
-      </w:r>
-      <w:r>
-        <w:rPr>
-          <w:rFonts w:ascii="Calibri" w:eastAsia="Times New Roman" w:hAnsi="Calibri" w:cs="Calibri"/>
-          <w:color w:val="000000"/>
-        </w:rPr>
-        <w:t>meaning there are more low scores than high score</w:t>
-      </w:r>
-      <w:r>
-        <w:rPr>
-          <w:rFonts w:ascii="Calibri" w:eastAsia="Times New Roman" w:hAnsi="Calibri" w:cs="Calibri"/>
-          <w:color w:val="000000"/>
-        </w:rPr>
-        <w:t>s.</w:t>
+        <w:t xml:space="preserve"> the distribution of post module score is right skewed ,meaning there are more low scores than high scores.</w:t>
       </w:r>
     </w:p>
     <w:p>
@@ -3233,12 +3220,6 @@
         <w:gridCol w:w="1784"/>
       </w:tblGrid>
       <w:tr>
-        <w:tblPrEx>
-          <w:tblCellMar>
-            <w:top w:w="0" w:type="dxa"/>
-            <w:bottom w:w="0" w:type="dxa"/>
-          </w:tblCellMar>
-        </w:tblPrEx>
         <w:trPr>
           <w:trHeight w:val="314"/>
         </w:trPr>
@@ -3507,12 +3488,6 @@
         </w:tc>
       </w:tr>
       <w:tr>
-        <w:tblPrEx>
-          <w:tblCellMar>
-            <w:top w:w="0" w:type="dxa"/>
-            <w:bottom w:w="0" w:type="dxa"/>
-          </w:tblCellMar>
-        </w:tblPrEx>
         <w:trPr>
           <w:trHeight w:val="628"/>
         </w:trPr>
@@ -3751,12 +3726,6 @@
         </w:tc>
       </w:tr>
       <w:tr>
-        <w:tblPrEx>
-          <w:tblCellMar>
-            <w:top w:w="0" w:type="dxa"/>
-            <w:bottom w:w="0" w:type="dxa"/>
-          </w:tblCellMar>
-        </w:tblPrEx>
         <w:trPr>
           <w:trHeight w:val="613"/>
         </w:trPr>
@@ -4010,12 +3979,6 @@
         <w:gridCol w:w="7193"/>
       </w:tblGrid>
       <w:tr>
-        <w:tblPrEx>
-          <w:tblCellMar>
-            <w:top w:w="0" w:type="dxa"/>
-            <w:bottom w:w="0" w:type="dxa"/>
-          </w:tblCellMar>
-        </w:tblPrEx>
         <w:trPr>
           <w:trHeight w:val="38"/>
         </w:trPr>
@@ -4119,12 +4082,6 @@
         </w:tc>
       </w:tr>
       <w:tr>
-        <w:tblPrEx>
-          <w:tblCellMar>
-            <w:top w:w="0" w:type="dxa"/>
-            <w:bottom w:w="0" w:type="dxa"/>
-          </w:tblCellMar>
-        </w:tblPrEx>
         <w:trPr>
           <w:trHeight w:val="37"/>
         </w:trPr>
@@ -4294,12 +4251,6 @@
         <w:gridCol w:w="3420"/>
       </w:tblGrid>
       <w:tr>
-        <w:tblPrEx>
-          <w:tblCellMar>
-            <w:top w:w="0" w:type="dxa"/>
-            <w:bottom w:w="0" w:type="dxa"/>
-          </w:tblCellMar>
-        </w:tblPrEx>
         <w:trPr>
           <w:trHeight w:val="223"/>
         </w:trPr>
@@ -4517,12 +4468,6 @@
         </w:tc>
       </w:tr>
       <w:tr>
-        <w:tblPrEx>
-          <w:tblCellMar>
-            <w:top w:w="0" w:type="dxa"/>
-            <w:bottom w:w="0" w:type="dxa"/>
-          </w:tblCellMar>
-        </w:tblPrEx>
         <w:trPr>
           <w:trHeight w:val="111"/>
         </w:trPr>
@@ -4783,12 +4728,6 @@
         <w:gridCol w:w="870"/>
       </w:tblGrid>
       <w:tr>
-        <w:tblPrEx>
-          <w:tblCellMar>
-            <w:top w:w="0" w:type="dxa"/>
-            <w:bottom w:w="0" w:type="dxa"/>
-          </w:tblCellMar>
-        </w:tblPrEx>
         <w:tc>
           <w:tcPr>
             <w:tcW w:w="870" w:type="dxa"/>
@@ -4877,12 +4816,6 @@
         </w:tc>
       </w:tr>
       <w:tr>
-        <w:tblPrEx>
-          <w:tblCellMar>
-            <w:top w:w="0" w:type="dxa"/>
-            <w:bottom w:w="0" w:type="dxa"/>
-          </w:tblCellMar>
-        </w:tblPrEx>
         <w:tc>
           <w:tcPr>
             <w:tcW w:w="870" w:type="dxa"/>
@@ -5170,6 +5103,7 @@
       <w:r>
         <w:rPr>
           <w:rFonts w:ascii="Calibri" w:hAnsi="Calibri" w:cs="Calibri"/>
+          <w:noProof/>
         </w:rPr>
         <w:drawing>
           <wp:inline distT="0" distB="0" distL="0" distR="0" wp14:anchorId="070A2997" wp14:editId="74848BE5">
@@ -6270,6 +6204,7 @@
   <w:style w:type="character" w:default="1" w:styleId="DefaultParagraphFont">
     <w:name w:val="Default Paragraph Font"/>
     <w:uiPriority w:val="1"/>
+    <w:semiHidden/>
     <w:unhideWhenUsed/>
   </w:style>
   <w:style w:type="table" w:default="1" w:styleId="TableNormal">
